--- a/Slip 2.docx
+++ b/Slip 2.docx
@@ -1,6 +1,6 @@
 
 <file path=word/document.xml><?xml version="1.0" encoding="utf-8"?>
-<w:document xmlns:wpc="http://schemas.microsoft.com/office/word/2010/wordprocessingCanvas" xmlns:cx="http://schemas.microsoft.com/office/drawing/2014/chartex" xmlns:cx1="http://schemas.microsoft.com/office/drawing/2015/9/8/chartex" xmlns:cx2="http://schemas.microsoft.com/office/drawing/2015/10/21/chartex" xmlns:cx3="http://schemas.microsoft.com/office/drawing/2016/5/9/chartex" xmlns:cx4="http://schemas.microsoft.com/office/drawing/2016/5/10/chartex" xmlns:cx5="http://schemas.microsoft.com/office/drawing/2016/5/11/chartex" xmlns:cx6="http://schemas.microsoft.com/office/drawing/2016/5/12/chartex" xmlns:cx7="http://schemas.microsoft.com/office/drawing/2016/5/13/chartex" xmlns:cx8="http://schemas.microsoft.com/office/drawing/2016/5/14/chartex" xmlns:mc="http://schemas.openxmlformats.org/markup-compatibility/2006" xmlns:aink="http://schemas.microsoft.com/office/drawing/2016/ink" xmlns:am3d="http://schemas.microsoft.com/office/drawing/2017/model3d" xmlns:o="urn:schemas-microsoft-com:office:office" xmlns:oel="http://schemas.microsoft.com/office/2019/extlst" xmlns:r="http://schemas.openxmlformats.org/officeDocument/2006/relationships" xmlns:m="http://schemas.openxmlformats.org/officeDocument/2006/math" xmlns:v="urn:schemas-microsoft-com:vml" xmlns:wp14="http://schemas.microsoft.com/office/word/2010/wordprocessingDrawing" xmlns:wp="http://schemas.openxmlformats.org/drawingml/2006/wordprocessingDrawing" xmlns:w10="urn:schemas-microsoft-com:office:word" xmlns:w="http://schemas.openxmlformats.org/wordprocessingml/2006/main" xmlns:w14="http://schemas.microsoft.com/office/word/2010/wordml" xmlns:w15="http://schemas.microsoft.com/office/word/2012/wordml" xmlns:w16cex="http://schemas.microsoft.com/office/word/2018/wordml/cex" xmlns:w16cid="http://schemas.microsoft.com/office/word/2016/wordml/cid" xmlns:w16="http://schemas.microsoft.com/office/word/2018/wordml" xmlns:w16du="http://schemas.microsoft.com/office/word/2023/wordml/word16du" xmlns:w16sdtdh="http://schemas.microsoft.com/office/word/2020/wordml/sdtdatahash" xmlns:w16se="http://schemas.microsoft.com/office/word/2015/wordml/symex" xmlns:wpg="http://schemas.microsoft.com/office/word/2010/wordprocessingGroup" xmlns:wpi="http://schemas.microsoft.com/office/word/2010/wordprocessingInk" xmlns:wne="http://schemas.microsoft.com/office/word/2006/wordml" xmlns:wps="http://schemas.microsoft.com/office/word/2010/wordprocessingShape" mc:Ignorable="w14 w15 w16se w16cid w16 w16cex w16sdtdh w16du wp14">
+<w:document xmlns:wpc="http://schemas.microsoft.com/office/word/2010/wordprocessingCanvas" xmlns:cx="http://schemas.microsoft.com/office/drawing/2014/chartex" xmlns:cx1="http://schemas.microsoft.com/office/drawing/2015/9/8/chartex" xmlns:cx2="http://schemas.microsoft.com/office/drawing/2015/10/21/chartex" xmlns:cx3="http://schemas.microsoft.com/office/drawing/2016/5/9/chartex" xmlns:cx4="http://schemas.microsoft.com/office/drawing/2016/5/10/chartex" xmlns:cx5="http://schemas.microsoft.com/office/drawing/2016/5/11/chartex" xmlns:cx6="http://schemas.microsoft.com/office/drawing/2016/5/12/chartex" xmlns:cx7="http://schemas.microsoft.com/office/drawing/2016/5/13/chartex" xmlns:cx8="http://schemas.microsoft.com/office/drawing/2016/5/14/chartex" xmlns:mc="http://schemas.openxmlformats.org/markup-compatibility/2006" xmlns:aink="http://schemas.microsoft.com/office/drawing/2016/ink" xmlns:am3d="http://schemas.microsoft.com/office/drawing/2017/model3d" xmlns:o="urn:schemas-microsoft-com:office:office" xmlns:oel="http://schemas.microsoft.com/office/2019/extlst" xmlns:r="http://schemas.openxmlformats.org/officeDocument/2006/relationships" xmlns:m="http://schemas.openxmlformats.org/officeDocument/2006/math" xmlns:v="urn:schemas-microsoft-com:vml" xmlns:wp14="http://schemas.microsoft.com/office/word/2010/wordprocessingDrawing" xmlns:wp="http://schemas.openxmlformats.org/drawingml/2006/wordprocessingDrawing" xmlns:w10="urn:schemas-microsoft-com:office:word" xmlns:w="http://schemas.openxmlformats.org/wordprocessingml/2006/main" xmlns:w14="http://schemas.microsoft.com/office/word/2010/wordml" xmlns:w15="http://schemas.microsoft.com/office/word/2012/wordml" xmlns:w16cex="http://schemas.microsoft.com/office/word/2018/wordml/cex" xmlns:w16cid="http://schemas.microsoft.com/office/word/2016/wordml/cid" xmlns:w16="http://schemas.microsoft.com/office/word/2018/wordml" xmlns:w16sdtdh="http://schemas.microsoft.com/office/word/2020/wordml/sdtdatahash" xmlns:w16se="http://schemas.microsoft.com/office/word/2015/wordml/symex" xmlns:wpg="http://schemas.microsoft.com/office/word/2010/wordprocessingGroup" xmlns:wpi="http://schemas.microsoft.com/office/word/2010/wordprocessingInk" xmlns:wne="http://schemas.microsoft.com/office/word/2006/wordml" xmlns:wps="http://schemas.microsoft.com/office/word/2010/wordprocessingShape" mc:Ignorable="w14 w15 w16se w16cid w16 w16cex w16sdtdh wp14">
   <w:body>
     <w:p>
       <w:pPr>
@@ -31,12 +31,11 @@
         <w:ind w:left="-5" w:right="749"/>
       </w:pPr>
       <w:r>
-        <w:t xml:space="preserve">&lt;!-- activity_main.xml --&gt; </w:t>
-      </w:r>
-    </w:p>
-    <w:p>
-      <w:pPr>
-        <w:spacing w:after="1"/>
+        <w:t>&lt;?xml version=”1.0” encoding=”utf-8”?&gt;</w:t>
+      </w:r>
+    </w:p>
+    <w:p>
+      <w:pPr>
         <w:ind w:left="-5" w:right="749"/>
       </w:pPr>
       <w:r>
@@ -50,43 +49,61 @@
       <w:r>
         <w:t xml:space="preserve"> </w:t>
       </w:r>
-    </w:p>
-    <w:p>
-      <w:pPr>
-        <w:spacing w:after="1" w:line="380" w:lineRule="auto"/>
-        <w:ind w:left="-5" w:right="935"/>
-      </w:pPr>
       <w:proofErr w:type="spellStart"/>
       <w:r>
         <w:t>xmlns:android</w:t>
       </w:r>
       <w:proofErr w:type="spellEnd"/>
       <w:r>
-        <w:t>="http://schemas.android.com/</w:t>
-      </w:r>
-      <w:proofErr w:type="spellStart"/>
-      <w:r>
-        <w:t>apk</w:t>
-      </w:r>
-      <w:proofErr w:type="spellEnd"/>
-      <w:r>
-        <w:t xml:space="preserve">/res/android"     </w:t>
-      </w:r>
-      <w:proofErr w:type="spellStart"/>
-      <w:r>
-        <w:t>xmlns:tools</w:t>
-      </w:r>
-      <w:proofErr w:type="spellEnd"/>
-      <w:r>
-        <w:t xml:space="preserve">="http://schemas.android.com/tools"     </w:t>
-      </w:r>
-      <w:proofErr w:type="spellStart"/>
-      <w:r>
-        <w:t>android:layout_width</w:t>
-      </w:r>
-      <w:proofErr w:type="spellEnd"/>
-      <w:r>
-        <w:t>="</w:t>
+        <w:t>=</w:t>
+      </w:r>
+      <w:hyperlink r:id="rId4" w:history="1">
+        <w:r>
+          <w:rPr>
+            <w:rStyle w:val="Hyperlink"/>
+          </w:rPr>
+          <w:t>http://schemas.android.com/apk/res/android</w:t>
+        </w:r>
+      </w:hyperlink>
+    </w:p>
+    <w:p>
+      <w:pPr>
+        <w:ind w:left="-5" w:right="749"/>
+      </w:pPr>
+      <w:r>
+        <w:t xml:space="preserve">    </w:t>
+      </w:r>
+      <w:proofErr w:type="spellStart"/>
+      <w:r>
+        <w:t>Xmlns:tools</w:t>
+      </w:r>
+      <w:proofErr w:type="spellEnd"/>
+      <w:r>
+        <w:t>=</w:t>
+      </w:r>
+      <w:hyperlink r:id="rId5" w:history="1">
+        <w:r>
+          <w:rPr>
+            <w:rStyle w:val="Hyperlink"/>
+          </w:rPr>
+          <w:t>http://schemas.android.com/tools</w:t>
+        </w:r>
+      </w:hyperlink>
+    </w:p>
+    <w:p>
+      <w:pPr>
+        <w:ind w:left="-5" w:right="749"/>
+      </w:pPr>
+      <w:r>
+        <w:t xml:space="preserve">    </w:t>
+      </w:r>
+      <w:proofErr w:type="spellStart"/>
+      <w:r>
+        <w:t>Android:layout_width</w:t>
+      </w:r>
+      <w:proofErr w:type="spellEnd"/>
+      <w:r>
+        <w:t>=”</w:t>
       </w:r>
       <w:proofErr w:type="spellStart"/>
       <w:r>
@@ -94,15 +111,23 @@
       </w:r>
       <w:proofErr w:type="spellEnd"/>
       <w:r>
-        <w:t xml:space="preserve">"     </w:t>
-      </w:r>
-      <w:proofErr w:type="spellStart"/>
-      <w:r>
-        <w:t>android:layout_height</w:t>
-      </w:r>
-      <w:proofErr w:type="spellEnd"/>
-      <w:r>
-        <w:t>="</w:t>
+        <w:t>”</w:t>
+      </w:r>
+    </w:p>
+    <w:p>
+      <w:pPr>
+        <w:ind w:left="-5" w:right="749"/>
+      </w:pPr>
+      <w:r>
+        <w:t xml:space="preserve">    </w:t>
+      </w:r>
+      <w:proofErr w:type="spellStart"/>
+      <w:r>
+        <w:t>Android:layout_height</w:t>
+      </w:r>
+      <w:proofErr w:type="spellEnd"/>
+      <w:r>
+        <w:t>=”</w:t>
       </w:r>
       <w:proofErr w:type="spellStart"/>
       <w:r>
@@ -110,23 +135,23 @@
       </w:r>
       <w:proofErr w:type="spellEnd"/>
       <w:r>
-        <w:t xml:space="preserve">"     </w:t>
-      </w:r>
-      <w:proofErr w:type="spellStart"/>
-      <w:r>
-        <w:t>android:padding</w:t>
-      </w:r>
-      <w:proofErr w:type="spellEnd"/>
-      <w:r>
-        <w:t xml:space="preserve">="16dp"     </w:t>
-      </w:r>
-      <w:proofErr w:type="spellStart"/>
-      <w:r>
-        <w:t>tools:context</w:t>
-      </w:r>
-      <w:proofErr w:type="spellEnd"/>
-      <w:r>
-        <w:t>=".</w:t>
+        <w:t>”</w:t>
+      </w:r>
+    </w:p>
+    <w:p>
+      <w:pPr>
+        <w:ind w:left="-5" w:right="749"/>
+      </w:pPr>
+      <w:r>
+        <w:t xml:space="preserve">    </w:t>
+      </w:r>
+      <w:proofErr w:type="spellStart"/>
+      <w:r>
+        <w:t>Tools:context</w:t>
+      </w:r>
+      <w:proofErr w:type="spellEnd"/>
+      <w:r>
+        <w:t>=”.</w:t>
       </w:r>
       <w:proofErr w:type="spellStart"/>
       <w:r>
@@ -134,1152 +159,1131 @@
       </w:r>
       <w:proofErr w:type="spellEnd"/>
       <w:r>
-        <w:t xml:space="preserve">"&gt; </w:t>
-      </w:r>
-    </w:p>
-    <w:p>
-      <w:pPr>
-        <w:spacing w:after="155" w:line="259" w:lineRule="auto"/>
-        <w:ind w:left="0" w:right="0" w:firstLine="0"/>
-      </w:pPr>
+        <w:t>”&gt;</w:t>
+      </w:r>
+    </w:p>
+    <w:p>
+      <w:pPr>
+        <w:ind w:left="-5" w:right="749"/>
+      </w:pPr>
+    </w:p>
+    <w:p>
+      <w:pPr>
+        <w:ind w:left="-5" w:right="749"/>
+      </w:pPr>
+      <w:r>
+        <w:t xml:space="preserve">    &lt;</w:t>
+      </w:r>
+      <w:proofErr w:type="spellStart"/>
+      <w:r>
+        <w:t>EditText</w:t>
+      </w:r>
+      <w:proofErr w:type="spellEnd"/>
+    </w:p>
+    <w:p>
+      <w:pPr>
+        <w:ind w:left="-5" w:right="749"/>
+      </w:pPr>
+      <w:r>
+        <w:t xml:space="preserve">        </w:t>
+      </w:r>
+      <w:proofErr w:type="spellStart"/>
+      <w:r>
+        <w:t>Android:id</w:t>
+      </w:r>
+      <w:proofErr w:type="spellEnd"/>
+      <w:r>
+        <w:t>=”@+id/</w:t>
+      </w:r>
+      <w:proofErr w:type="spellStart"/>
+      <w:r>
+        <w:t>number_input</w:t>
+      </w:r>
+      <w:proofErr w:type="spellEnd"/>
+      <w:r>
+        <w:t>”</w:t>
+      </w:r>
+    </w:p>
+    <w:p>
+      <w:pPr>
+        <w:ind w:left="-5" w:right="749"/>
+      </w:pPr>
+      <w:r>
+        <w:t xml:space="preserve">        </w:t>
+      </w:r>
+      <w:proofErr w:type="spellStart"/>
+      <w:r>
+        <w:t>Android:layout_width</w:t>
+      </w:r>
+      <w:proofErr w:type="spellEnd"/>
+      <w:r>
+        <w:t>=”</w:t>
+      </w:r>
+      <w:proofErr w:type="spellStart"/>
+      <w:r>
+        <w:t>match_parent</w:t>
+      </w:r>
+      <w:proofErr w:type="spellEnd"/>
+      <w:r>
+        <w:t>”</w:t>
+      </w:r>
+    </w:p>
+    <w:p>
+      <w:pPr>
+        <w:ind w:left="-5" w:right="749"/>
+      </w:pPr>
+      <w:r>
+        <w:t xml:space="preserve">        </w:t>
+      </w:r>
+      <w:proofErr w:type="spellStart"/>
+      <w:r>
+        <w:t>Android:layout_height</w:t>
+      </w:r>
+      <w:proofErr w:type="spellEnd"/>
+      <w:r>
+        <w:t>=”</w:t>
+      </w:r>
+      <w:proofErr w:type="spellStart"/>
+      <w:r>
+        <w:t>wrap_content</w:t>
+      </w:r>
+      <w:proofErr w:type="spellEnd"/>
+      <w:r>
+        <w:t>”</w:t>
+      </w:r>
+    </w:p>
+    <w:p>
+      <w:pPr>
+        <w:ind w:left="-5" w:right="749"/>
+      </w:pPr>
+      <w:r>
+        <w:t xml:space="preserve">        </w:t>
+      </w:r>
+      <w:proofErr w:type="spellStart"/>
+      <w:r>
+        <w:t>Android:hint</w:t>
+      </w:r>
+      <w:proofErr w:type="spellEnd"/>
+      <w:r>
+        <w:t>=”Enter a number”</w:t>
+      </w:r>
+    </w:p>
+    <w:p>
+      <w:pPr>
+        <w:ind w:left="-5" w:right="749"/>
+      </w:pPr>
+      <w:r>
+        <w:t xml:space="preserve">        </w:t>
+      </w:r>
+      <w:proofErr w:type="spellStart"/>
+      <w:r>
+        <w:t>Android:inputType</w:t>
+      </w:r>
+      <w:proofErr w:type="spellEnd"/>
+      <w:r>
+        <w:t>=”number” /&gt;</w:t>
+      </w:r>
+    </w:p>
+    <w:p>
+      <w:pPr>
+        <w:ind w:left="-5" w:right="749"/>
+      </w:pPr>
+    </w:p>
+    <w:p>
+      <w:pPr>
+        <w:ind w:left="-5" w:right="749"/>
+      </w:pPr>
+      <w:r>
+        <w:t xml:space="preserve">    &lt;Button</w:t>
+      </w:r>
+    </w:p>
+    <w:p>
+      <w:pPr>
+        <w:ind w:left="-5" w:right="749"/>
+      </w:pPr>
+      <w:r>
+        <w:t xml:space="preserve">        </w:t>
+      </w:r>
+      <w:proofErr w:type="spellStart"/>
+      <w:r>
+        <w:t>Android:id</w:t>
+      </w:r>
+      <w:proofErr w:type="spellEnd"/>
+      <w:r>
+        <w:t>=”@+id/</w:t>
+      </w:r>
+      <w:proofErr w:type="spellStart"/>
+      <w:r>
+        <w:t>check_button</w:t>
+      </w:r>
+      <w:proofErr w:type="spellEnd"/>
+      <w:r>
+        <w:t>”</w:t>
+      </w:r>
+    </w:p>
+    <w:p>
+      <w:pPr>
+        <w:ind w:left="-5" w:right="749"/>
+      </w:pPr>
+      <w:r>
+        <w:t xml:space="preserve">        </w:t>
+      </w:r>
+      <w:proofErr w:type="spellStart"/>
+      <w:r>
+        <w:t>Android:layout_width</w:t>
+      </w:r>
+      <w:proofErr w:type="spellEnd"/>
+      <w:r>
+        <w:t>=”</w:t>
+      </w:r>
+      <w:proofErr w:type="spellStart"/>
+      <w:r>
+        <w:t>wrap_content</w:t>
+      </w:r>
+      <w:proofErr w:type="spellEnd"/>
+      <w:r>
+        <w:t>”</w:t>
+      </w:r>
+    </w:p>
+    <w:p>
+      <w:pPr>
+        <w:ind w:left="-5" w:right="749"/>
+      </w:pPr>
+      <w:r>
+        <w:t xml:space="preserve">        </w:t>
+      </w:r>
+      <w:proofErr w:type="spellStart"/>
+      <w:r>
+        <w:t>Android:layout_height</w:t>
+      </w:r>
+      <w:proofErr w:type="spellEnd"/>
+      <w:r>
+        <w:t>=”</w:t>
+      </w:r>
+      <w:proofErr w:type="spellStart"/>
+      <w:r>
+        <w:t>wrap_content</w:t>
+      </w:r>
+      <w:proofErr w:type="spellEnd"/>
+      <w:r>
+        <w:t>”</w:t>
+      </w:r>
+    </w:p>
+    <w:p>
+      <w:pPr>
+        <w:ind w:left="-5" w:right="749"/>
+      </w:pPr>
+      <w:r>
+        <w:t xml:space="preserve">        </w:t>
+      </w:r>
+      <w:proofErr w:type="spellStart"/>
+      <w:r>
+        <w:t>Android:layout_below</w:t>
+      </w:r>
+      <w:proofErr w:type="spellEnd"/>
+      <w:r>
+        <w:t>=”@id/</w:t>
+      </w:r>
+      <w:proofErr w:type="spellStart"/>
+      <w:r>
+        <w:t>number_input</w:t>
+      </w:r>
+      <w:proofErr w:type="spellEnd"/>
+      <w:r>
+        <w:t>”</w:t>
+      </w:r>
+    </w:p>
+    <w:p>
+      <w:pPr>
+        <w:ind w:left="-5" w:right="749"/>
+      </w:pPr>
+      <w:r>
+        <w:t xml:space="preserve">        </w:t>
+      </w:r>
+      <w:proofErr w:type="spellStart"/>
+      <w:r>
+        <w:t>Android:layout_centerHorizontal</w:t>
+      </w:r>
+      <w:proofErr w:type="spellEnd"/>
+      <w:r>
+        <w:t>=”true”</w:t>
+      </w:r>
+    </w:p>
+    <w:p>
+      <w:pPr>
+        <w:ind w:left="-5" w:right="749"/>
+      </w:pPr>
+      <w:r>
+        <w:t xml:space="preserve">        </w:t>
+      </w:r>
+      <w:proofErr w:type="spellStart"/>
+      <w:r>
+        <w:t>Android:layout_marginTop</w:t>
+      </w:r>
+      <w:proofErr w:type="spellEnd"/>
+      <w:r>
+        <w:t>=”16dp”</w:t>
+      </w:r>
+    </w:p>
+    <w:p>
+      <w:pPr>
+        <w:ind w:left="-5" w:right="749"/>
+      </w:pPr>
+      <w:r>
+        <w:t xml:space="preserve">        </w:t>
+      </w:r>
+      <w:proofErr w:type="spellStart"/>
+      <w:r>
+        <w:t>Android:text</w:t>
+      </w:r>
+      <w:proofErr w:type="spellEnd"/>
+      <w:r>
+        <w:t>=”Check” /&gt;</w:t>
+      </w:r>
+    </w:p>
+    <w:p>
+      <w:pPr>
+        <w:ind w:left="-5" w:right="749"/>
+      </w:pPr>
+    </w:p>
+    <w:p>
+      <w:pPr>
+        <w:ind w:left="-5" w:right="749"/>
+      </w:pPr>
+      <w:r>
+        <w:t>&lt;/</w:t>
+      </w:r>
+      <w:proofErr w:type="spellStart"/>
+      <w:r>
+        <w:t>RelativeLayout</w:t>
+      </w:r>
+      <w:proofErr w:type="spellEnd"/>
+      <w:r>
+        <w:t>&gt;</w:t>
+      </w:r>
+    </w:p>
+    <w:p>
+      <w:pPr>
+        <w:ind w:left="-5" w:right="749"/>
+      </w:pPr>
+    </w:p>
+    <w:p>
+      <w:pPr>
+        <w:ind w:left="-5" w:right="749"/>
+      </w:pPr>
+    </w:p>
+    <w:p>
+      <w:pPr>
+        <w:ind w:left="-5" w:right="749"/>
+      </w:pPr>
+    </w:p>
+    <w:p>
+      <w:pPr>
+        <w:ind w:left="-5" w:right="749"/>
+      </w:pPr>
+    </w:p>
+    <w:p>
+      <w:pPr>
+        <w:ind w:left="-5" w:right="749"/>
+      </w:pPr>
+    </w:p>
+    <w:p>
+      <w:pPr>
+        <w:ind w:left="-5" w:right="749"/>
+      </w:pPr>
+      <w:r>
+        <w:t>Java code</w:t>
+      </w:r>
+    </w:p>
+    <w:p>
+      <w:pPr>
+        <w:ind w:left="-5" w:right="749"/>
+      </w:pPr>
+    </w:p>
+    <w:p>
+      <w:pPr>
+        <w:ind w:left="-5" w:right="749"/>
+      </w:pPr>
+    </w:p>
+    <w:p>
+      <w:pPr>
+        <w:ind w:left="-5" w:right="749"/>
+      </w:pPr>
+    </w:p>
+    <w:p>
+      <w:pPr>
+        <w:ind w:left="-5" w:right="749"/>
+      </w:pPr>
+      <w:r>
+        <w:t xml:space="preserve">Import </w:t>
+      </w:r>
+      <w:proofErr w:type="spellStart"/>
+      <w:r>
+        <w:t>android.os.Bundle</w:t>
+      </w:r>
+      <w:proofErr w:type="spellEnd"/>
+      <w:r>
+        <w:t>;</w:t>
+      </w:r>
+    </w:p>
+    <w:p>
+      <w:pPr>
+        <w:ind w:left="-5" w:right="749"/>
+      </w:pPr>
+      <w:r>
+        <w:t xml:space="preserve">Import </w:t>
+      </w:r>
+      <w:proofErr w:type="spellStart"/>
+      <w:r>
+        <w:t>android.view.View</w:t>
+      </w:r>
+      <w:proofErr w:type="spellEnd"/>
+      <w:r>
+        <w:t>;</w:t>
+      </w:r>
+    </w:p>
+    <w:p>
+      <w:pPr>
+        <w:ind w:left="-5" w:right="749"/>
+      </w:pPr>
+      <w:r>
+        <w:t xml:space="preserve">Import </w:t>
+      </w:r>
+      <w:proofErr w:type="spellStart"/>
+      <w:r>
+        <w:t>android.widget.Button</w:t>
+      </w:r>
+      <w:proofErr w:type="spellEnd"/>
+      <w:r>
+        <w:t>;</w:t>
+      </w:r>
+    </w:p>
+    <w:p>
+      <w:pPr>
+        <w:ind w:left="-5" w:right="749"/>
+      </w:pPr>
+      <w:r>
+        <w:t xml:space="preserve">Import </w:t>
+      </w:r>
+      <w:proofErr w:type="spellStart"/>
+      <w:r>
+        <w:t>android.widget.EditText</w:t>
+      </w:r>
+      <w:proofErr w:type="spellEnd"/>
+      <w:r>
+        <w:t>;</w:t>
+      </w:r>
+    </w:p>
+    <w:p>
+      <w:pPr>
+        <w:ind w:left="-5" w:right="749"/>
+      </w:pPr>
+      <w:r>
+        <w:t xml:space="preserve">Import </w:t>
+      </w:r>
+      <w:proofErr w:type="spellStart"/>
+      <w:r>
+        <w:t>android.widget.Toast</w:t>
+      </w:r>
+      <w:proofErr w:type="spellEnd"/>
+      <w:r>
+        <w:t>;</w:t>
+      </w:r>
+    </w:p>
+    <w:p>
+      <w:pPr>
+        <w:ind w:left="-5" w:right="749"/>
+      </w:pPr>
+    </w:p>
+    <w:p>
+      <w:pPr>
+        <w:ind w:left="-5" w:right="749"/>
+      </w:pPr>
+      <w:r>
+        <w:t xml:space="preserve">Import </w:t>
+      </w:r>
+      <w:proofErr w:type="spellStart"/>
+      <w:r>
+        <w:t>androidx.appcompat.app.AppCompatActivity</w:t>
+      </w:r>
+      <w:proofErr w:type="spellEnd"/>
+      <w:r>
+        <w:t>;</w:t>
+      </w:r>
+    </w:p>
+    <w:p>
+      <w:pPr>
+        <w:ind w:left="-5" w:right="749"/>
+      </w:pPr>
+    </w:p>
+    <w:p>
+      <w:pPr>
+        <w:ind w:left="-5" w:right="749"/>
+      </w:pPr>
+      <w:r>
+        <w:t xml:space="preserve">Public class </w:t>
+      </w:r>
+      <w:proofErr w:type="spellStart"/>
+      <w:r>
+        <w:t>MainActivity</w:t>
+      </w:r>
+      <w:proofErr w:type="spellEnd"/>
+      <w:r>
+        <w:t xml:space="preserve"> extends </w:t>
+      </w:r>
+      <w:proofErr w:type="spellStart"/>
+      <w:r>
+        <w:t>AppCompatActivity</w:t>
+      </w:r>
+      <w:proofErr w:type="spellEnd"/>
+      <w:r>
+        <w:t xml:space="preserve"> {</w:t>
+      </w:r>
+    </w:p>
+    <w:p>
+      <w:pPr>
+        <w:ind w:left="-5" w:right="749"/>
+      </w:pPr>
+    </w:p>
+    <w:p>
+      <w:pPr>
+        <w:ind w:left="-5" w:right="749"/>
+      </w:pPr>
+      <w:r>
+        <w:t xml:space="preserve">    </w:t>
+      </w:r>
+      <w:proofErr w:type="spellStart"/>
+      <w:r>
+        <w:t>EditText</w:t>
+      </w:r>
+      <w:proofErr w:type="spellEnd"/>
       <w:r>
         <w:t xml:space="preserve"> </w:t>
       </w:r>
-    </w:p>
-    <w:p>
-      <w:pPr>
-        <w:spacing w:after="1" w:line="380" w:lineRule="auto"/>
-        <w:ind w:left="-5" w:right="2903"/>
-      </w:pPr>
-      <w:r>
-        <w:t xml:space="preserve">    &lt;</w:t>
-      </w:r>
-      <w:proofErr w:type="spellStart"/>
-      <w:r>
-        <w:t>EditText</w:t>
-      </w:r>
-      <w:proofErr w:type="spellEnd"/>
-      <w:r>
-        <w:t xml:space="preserve">         </w:t>
-      </w:r>
-      <w:proofErr w:type="spellStart"/>
-      <w:r>
-        <w:t>android:id</w:t>
-      </w:r>
-      <w:proofErr w:type="spellEnd"/>
-      <w:r>
-        <w:t xml:space="preserve">="@+id/editTextNumber1"         </w:t>
-      </w:r>
-      <w:proofErr w:type="spellStart"/>
-      <w:r>
-        <w:t>android:layout_width</w:t>
-      </w:r>
-      <w:proofErr w:type="spellEnd"/>
-      <w:r>
-        <w:t>="</w:t>
-      </w:r>
-      <w:proofErr w:type="spellStart"/>
-      <w:r>
-        <w:t>match_parent</w:t>
-      </w:r>
-      <w:proofErr w:type="spellEnd"/>
-      <w:r>
-        <w:t xml:space="preserve">"         </w:t>
-      </w:r>
-      <w:proofErr w:type="spellStart"/>
-      <w:r>
-        <w:t>android:layout_height</w:t>
-      </w:r>
-      <w:proofErr w:type="spellEnd"/>
-      <w:r>
-        <w:t>="</w:t>
-      </w:r>
-      <w:proofErr w:type="spellStart"/>
-      <w:r>
-        <w:t>wrap_content</w:t>
-      </w:r>
-      <w:proofErr w:type="spellEnd"/>
-      <w:r>
-        <w:t xml:space="preserve">"         </w:t>
-      </w:r>
-      <w:proofErr w:type="spellStart"/>
-      <w:r>
-        <w:t>android:hint</w:t>
-      </w:r>
-      <w:proofErr w:type="spellEnd"/>
-      <w:r>
-        <w:t xml:space="preserve">="Enter Number 1"         </w:t>
-      </w:r>
-      <w:proofErr w:type="spellStart"/>
-      <w:r>
-        <w:t>android:inputType</w:t>
-      </w:r>
-      <w:proofErr w:type="spellEnd"/>
-      <w:r>
-        <w:t>="</w:t>
-      </w:r>
-      <w:proofErr w:type="spellStart"/>
-      <w:r>
-        <w:t>numberDecimal</w:t>
-      </w:r>
-      <w:proofErr w:type="spellEnd"/>
-      <w:r>
-        <w:t xml:space="preserve">" /&gt; </w:t>
-      </w:r>
-    </w:p>
-    <w:p>
-      <w:pPr>
-        <w:spacing w:after="155" w:line="259" w:lineRule="auto"/>
-        <w:ind w:left="0" w:right="0" w:firstLine="0"/>
-      </w:pPr>
+      <w:proofErr w:type="spellStart"/>
+      <w:r>
+        <w:t>numberInput</w:t>
+      </w:r>
+      <w:proofErr w:type="spellEnd"/>
+      <w:r>
+        <w:t>;</w:t>
+      </w:r>
+    </w:p>
+    <w:p>
+      <w:pPr>
+        <w:ind w:left="-5" w:right="749"/>
+      </w:pPr>
+      <w:r>
+        <w:t xml:space="preserve">    Button </w:t>
+      </w:r>
+      <w:proofErr w:type="spellStart"/>
+      <w:r>
+        <w:t>checkButton</w:t>
+      </w:r>
+      <w:proofErr w:type="spellEnd"/>
+      <w:r>
+        <w:t>;</w:t>
+      </w:r>
+    </w:p>
+    <w:p>
+      <w:pPr>
+        <w:ind w:left="-5" w:right="749"/>
+      </w:pPr>
+    </w:p>
+    <w:p>
+      <w:pPr>
+        <w:ind w:left="-5" w:right="749"/>
+      </w:pPr>
+      <w:r>
+        <w:t xml:space="preserve">    @Override</w:t>
+      </w:r>
+    </w:p>
+    <w:p>
+      <w:pPr>
+        <w:ind w:left="-5" w:right="749"/>
+      </w:pPr>
+      <w:r>
+        <w:t xml:space="preserve">    Protected void </w:t>
+      </w:r>
+      <w:proofErr w:type="spellStart"/>
+      <w:r>
+        <w:t>onCreate</w:t>
+      </w:r>
+      <w:proofErr w:type="spellEnd"/>
+      <w:r>
+        <w:t xml:space="preserve">(Bundle </w:t>
+      </w:r>
+      <w:proofErr w:type="spellStart"/>
+      <w:r>
+        <w:t>savedInstanceState</w:t>
+      </w:r>
+      <w:proofErr w:type="spellEnd"/>
+      <w:r>
+        <w:t>) {</w:t>
+      </w:r>
+    </w:p>
+    <w:p>
+      <w:pPr>
+        <w:ind w:left="-5" w:right="749"/>
+      </w:pPr>
+      <w:r>
+        <w:t xml:space="preserve">        </w:t>
+      </w:r>
+      <w:proofErr w:type="spellStart"/>
+      <w:r>
+        <w:t>Super.onCreate</w:t>
+      </w:r>
+      <w:proofErr w:type="spellEnd"/>
+      <w:r>
+        <w:t>(</w:t>
+      </w:r>
+      <w:proofErr w:type="spellStart"/>
+      <w:r>
+        <w:t>savedInstanceState</w:t>
+      </w:r>
+      <w:proofErr w:type="spellEnd"/>
+      <w:r>
+        <w:t>);</w:t>
+      </w:r>
+    </w:p>
+    <w:p>
+      <w:pPr>
+        <w:ind w:left="-5" w:right="749"/>
+      </w:pPr>
+      <w:r>
+        <w:t xml:space="preserve">        </w:t>
+      </w:r>
+      <w:proofErr w:type="spellStart"/>
+      <w:r>
+        <w:t>setContentView</w:t>
+      </w:r>
+      <w:proofErr w:type="spellEnd"/>
+      <w:r>
+        <w:t>(</w:t>
+      </w:r>
+      <w:proofErr w:type="spellStart"/>
+      <w:r>
+        <w:t>R.layout.activity_main</w:t>
+      </w:r>
+      <w:proofErr w:type="spellEnd"/>
+      <w:r>
+        <w:t>);</w:t>
+      </w:r>
+    </w:p>
+    <w:p>
+      <w:pPr>
+        <w:ind w:left="-5" w:right="749"/>
+      </w:pPr>
+    </w:p>
+    <w:p>
+      <w:pPr>
+        <w:ind w:left="-5" w:right="749"/>
+      </w:pPr>
+      <w:r>
+        <w:t xml:space="preserve">        </w:t>
+      </w:r>
+      <w:proofErr w:type="spellStart"/>
+      <w:r>
+        <w:t>numberInput</w:t>
+      </w:r>
+      <w:proofErr w:type="spellEnd"/>
+      <w:r>
+        <w:t xml:space="preserve"> = </w:t>
+      </w:r>
+      <w:proofErr w:type="spellStart"/>
+      <w:r>
+        <w:t>findViewById</w:t>
+      </w:r>
+      <w:proofErr w:type="spellEnd"/>
+      <w:r>
+        <w:t>(</w:t>
+      </w:r>
+      <w:proofErr w:type="spellStart"/>
+      <w:r>
+        <w:t>R.id.number_input</w:t>
+      </w:r>
+      <w:proofErr w:type="spellEnd"/>
+      <w:r>
+        <w:t>);</w:t>
+      </w:r>
+    </w:p>
+    <w:p>
+      <w:pPr>
+        <w:ind w:left="-5" w:right="749"/>
+      </w:pPr>
+      <w:r>
+        <w:t xml:space="preserve">        </w:t>
+      </w:r>
+      <w:proofErr w:type="spellStart"/>
+      <w:r>
+        <w:t>checkButton</w:t>
+      </w:r>
+      <w:proofErr w:type="spellEnd"/>
+      <w:r>
+        <w:t xml:space="preserve"> = </w:t>
+      </w:r>
+      <w:proofErr w:type="spellStart"/>
+      <w:r>
+        <w:t>findViewById</w:t>
+      </w:r>
+      <w:proofErr w:type="spellEnd"/>
+      <w:r>
+        <w:t>(</w:t>
+      </w:r>
+      <w:proofErr w:type="spellStart"/>
+      <w:r>
+        <w:t>R.id.check_button</w:t>
+      </w:r>
+      <w:proofErr w:type="spellEnd"/>
+      <w:r>
+        <w:t>);</w:t>
+      </w:r>
+    </w:p>
+    <w:p>
+      <w:pPr>
+        <w:ind w:left="-5" w:right="749"/>
+      </w:pPr>
+    </w:p>
+    <w:p>
+      <w:pPr>
+        <w:ind w:left="-5" w:right="749"/>
+      </w:pPr>
+      <w:r>
+        <w:t xml:space="preserve">        </w:t>
+      </w:r>
+      <w:proofErr w:type="spellStart"/>
+      <w:r>
+        <w:t>checkButton.setOnClickListener</w:t>
+      </w:r>
+      <w:proofErr w:type="spellEnd"/>
+      <w:r>
+        <w:t xml:space="preserve">(new </w:t>
+      </w:r>
+      <w:proofErr w:type="spellStart"/>
+      <w:r>
+        <w:t>View.OnClickListener</w:t>
+      </w:r>
+      <w:proofErr w:type="spellEnd"/>
+      <w:r>
+        <w:t>() {</w:t>
+      </w:r>
+    </w:p>
+    <w:p>
+      <w:pPr>
+        <w:ind w:left="-5" w:right="749"/>
+      </w:pPr>
+      <w:r>
+        <w:t xml:space="preserve">            @Override</w:t>
+      </w:r>
+    </w:p>
+    <w:p>
+      <w:pPr>
+        <w:ind w:left="-5" w:right="749"/>
+      </w:pPr>
+      <w:r>
+        <w:t xml:space="preserve">            Public void </w:t>
+      </w:r>
+      <w:proofErr w:type="spellStart"/>
+      <w:r>
+        <w:t>onClick</w:t>
+      </w:r>
+      <w:proofErr w:type="spellEnd"/>
+      <w:r>
+        <w:t>(View v) {</w:t>
+      </w:r>
+    </w:p>
+    <w:p>
+      <w:pPr>
+        <w:ind w:left="-5" w:right="749"/>
+      </w:pPr>
+      <w:r>
+        <w:t xml:space="preserve">                String </w:t>
+      </w:r>
+      <w:proofErr w:type="spellStart"/>
+      <w:r>
+        <w:t>inputStr</w:t>
+      </w:r>
+      <w:proofErr w:type="spellEnd"/>
+      <w:r>
+        <w:t xml:space="preserve"> = </w:t>
+      </w:r>
+      <w:proofErr w:type="spellStart"/>
+      <w:r>
+        <w:t>numberInput.getText</w:t>
+      </w:r>
+      <w:proofErr w:type="spellEnd"/>
+      <w:r>
+        <w:t>().</w:t>
+      </w:r>
+      <w:proofErr w:type="spellStart"/>
+      <w:r>
+        <w:t>toString</w:t>
+      </w:r>
+      <w:proofErr w:type="spellEnd"/>
+      <w:r>
+        <w:t>();</w:t>
+      </w:r>
+    </w:p>
+    <w:p>
+      <w:pPr>
+        <w:ind w:left="-5" w:right="749"/>
+      </w:pPr>
+      <w:r>
+        <w:t xml:space="preserve">                If (!</w:t>
+      </w:r>
+      <w:proofErr w:type="spellStart"/>
+      <w:r>
+        <w:t>inputStr.isEmpty</w:t>
+      </w:r>
+      <w:proofErr w:type="spellEnd"/>
+      <w:r>
+        <w:t>()) {</w:t>
+      </w:r>
+    </w:p>
+    <w:p>
+      <w:pPr>
+        <w:ind w:left="-5" w:right="749"/>
+      </w:pPr>
+      <w:r>
+        <w:t xml:space="preserve">                    </w:t>
+      </w:r>
+      <w:proofErr w:type="spellStart"/>
+      <w:r>
+        <w:t>Int</w:t>
+      </w:r>
+      <w:proofErr w:type="spellEnd"/>
+      <w:r>
+        <w:t xml:space="preserve"> number = </w:t>
+      </w:r>
+      <w:proofErr w:type="spellStart"/>
+      <w:r>
+        <w:t>Integer.parseInt</w:t>
+      </w:r>
+      <w:proofErr w:type="spellEnd"/>
+      <w:r>
+        <w:t>(</w:t>
+      </w:r>
+      <w:proofErr w:type="spellStart"/>
+      <w:r>
+        <w:t>inputStr</w:t>
+      </w:r>
+      <w:proofErr w:type="spellEnd"/>
+      <w:r>
+        <w:t>);</w:t>
+      </w:r>
+    </w:p>
+    <w:p>
+      <w:pPr>
+        <w:ind w:left="-5" w:right="749"/>
+      </w:pPr>
+      <w:r>
+        <w:t xml:space="preserve">                    If (</w:t>
+      </w:r>
+      <w:proofErr w:type="spellStart"/>
+      <w:r>
+        <w:t>isPerfectNumber</w:t>
+      </w:r>
+      <w:proofErr w:type="spellEnd"/>
+      <w:r>
+        <w:t>(number)) {</w:t>
+      </w:r>
+    </w:p>
+    <w:p>
+      <w:pPr>
+        <w:ind w:left="-5" w:right="749"/>
+      </w:pPr>
+      <w:r>
+        <w:t xml:space="preserve">                        </w:t>
+      </w:r>
+      <w:proofErr w:type="spellStart"/>
+      <w:r>
+        <w:t>showToast</w:t>
+      </w:r>
+      <w:proofErr w:type="spellEnd"/>
+      <w:r>
+        <w:t>(“The number is a perfect number!”);</w:t>
+      </w:r>
+    </w:p>
+    <w:p>
+      <w:pPr>
+        <w:ind w:left="-5" w:right="749"/>
+      </w:pPr>
+      <w:r>
+        <w:t xml:space="preserve">                    } else {</w:t>
+      </w:r>
+    </w:p>
+    <w:p>
+      <w:pPr>
+        <w:ind w:left="-5" w:right="749"/>
+      </w:pPr>
+      <w:r>
+        <w:t xml:space="preserve">                        </w:t>
+      </w:r>
+      <w:proofErr w:type="spellStart"/>
+      <w:r>
+        <w:t>showToast</w:t>
+      </w:r>
+      <w:proofErr w:type="spellEnd"/>
+      <w:r>
+        <w:t>(“The number is not a perfect number.”);</w:t>
+      </w:r>
+    </w:p>
+    <w:p>
+      <w:pPr>
+        <w:ind w:left="-5" w:right="749"/>
+      </w:pPr>
+      <w:r>
+        <w:t xml:space="preserve">                    }</w:t>
+      </w:r>
+    </w:p>
+    <w:p>
+      <w:pPr>
+        <w:ind w:left="-5" w:right="749"/>
+      </w:pPr>
+      <w:r>
+        <w:t xml:space="preserve">                } else {</w:t>
+      </w:r>
+    </w:p>
+    <w:p>
+      <w:pPr>
+        <w:ind w:left="-5" w:right="749"/>
+      </w:pPr>
+      <w:r>
+        <w:t xml:space="preserve">                    </w:t>
+      </w:r>
+      <w:proofErr w:type="spellStart"/>
+      <w:r>
+        <w:t>showToast</w:t>
+      </w:r>
+      <w:proofErr w:type="spellEnd"/>
+      <w:r>
+        <w:t>(“Please enter a number.”);</w:t>
+      </w:r>
+    </w:p>
+    <w:p>
+      <w:pPr>
+        <w:ind w:left="-5" w:right="749"/>
+      </w:pPr>
+      <w:r>
+        <w:t xml:space="preserve">                }</w:t>
+      </w:r>
+    </w:p>
+    <w:p>
+      <w:pPr>
+        <w:ind w:left="-5" w:right="749"/>
+      </w:pPr>
+      <w:r>
+        <w:t xml:space="preserve">            }</w:t>
+      </w:r>
+    </w:p>
+    <w:p>
+      <w:pPr>
+        <w:ind w:left="-5" w:right="749"/>
+      </w:pPr>
+      <w:r>
+        <w:t xml:space="preserve">        });</w:t>
+      </w:r>
+    </w:p>
+    <w:p>
+      <w:pPr>
+        <w:ind w:left="-5" w:right="749"/>
+      </w:pPr>
+      <w:r>
+        <w:t xml:space="preserve">    }</w:t>
+      </w:r>
+    </w:p>
+    <w:p>
+      <w:pPr>
+        <w:ind w:left="-5" w:right="749"/>
+      </w:pPr>
+    </w:p>
+    <w:p>
+      <w:pPr>
+        <w:ind w:left="-5" w:right="749"/>
+      </w:pPr>
+      <w:r>
+        <w:t xml:space="preserve">    Private </w:t>
+      </w:r>
+      <w:proofErr w:type="spellStart"/>
+      <w:r>
+        <w:t>boolean</w:t>
+      </w:r>
+      <w:proofErr w:type="spellEnd"/>
       <w:r>
         <w:t xml:space="preserve"> </w:t>
       </w:r>
-    </w:p>
-    <w:p>
-      <w:pPr>
-        <w:spacing w:after="1" w:line="381" w:lineRule="auto"/>
-        <w:ind w:left="-5" w:right="2903"/>
-      </w:pPr>
-      <w:r>
-        <w:t xml:space="preserve">    &lt;</w:t>
-      </w:r>
-      <w:proofErr w:type="spellStart"/>
-      <w:r>
-        <w:t>EditText</w:t>
-      </w:r>
-      <w:proofErr w:type="spellEnd"/>
-      <w:r>
-        <w:t xml:space="preserve">         </w:t>
-      </w:r>
-      <w:proofErr w:type="spellStart"/>
-      <w:r>
-        <w:t>android:id</w:t>
-      </w:r>
-      <w:proofErr w:type="spellEnd"/>
-      <w:r>
-        <w:t xml:space="preserve">="@+id/editTextNumber2"         </w:t>
-      </w:r>
-      <w:proofErr w:type="spellStart"/>
-      <w:r>
-        <w:t>android:layout_width</w:t>
-      </w:r>
-      <w:proofErr w:type="spellEnd"/>
-      <w:r>
-        <w:t>="</w:t>
-      </w:r>
-      <w:proofErr w:type="spellStart"/>
-      <w:r>
-        <w:t>match_parent</w:t>
-      </w:r>
-      <w:proofErr w:type="spellEnd"/>
-      <w:r>
-        <w:t xml:space="preserve">"         </w:t>
-      </w:r>
-      <w:proofErr w:type="spellStart"/>
-      <w:r>
-        <w:t>android:layout_height</w:t>
-      </w:r>
-      <w:proofErr w:type="spellEnd"/>
-      <w:r>
-        <w:t>="</w:t>
-      </w:r>
-      <w:proofErr w:type="spellStart"/>
-      <w:r>
-        <w:t>wrap_content</w:t>
-      </w:r>
-      <w:proofErr w:type="spellEnd"/>
-      <w:r>
-        <w:t xml:space="preserve">"         </w:t>
-      </w:r>
-      <w:proofErr w:type="spellStart"/>
-      <w:r>
-        <w:t>android:layout_below</w:t>
-      </w:r>
-      <w:proofErr w:type="spellEnd"/>
-      <w:r>
-        <w:t xml:space="preserve">="@id/editTextNumber1"         </w:t>
-      </w:r>
-      <w:proofErr w:type="spellStart"/>
-      <w:r>
-        <w:t>android:layout_marginTop</w:t>
-      </w:r>
-      <w:proofErr w:type="spellEnd"/>
-      <w:r>
-        <w:t xml:space="preserve">="16dp"         </w:t>
-      </w:r>
-      <w:proofErr w:type="spellStart"/>
-      <w:r>
-        <w:t>android:hint</w:t>
-      </w:r>
-      <w:proofErr w:type="spellEnd"/>
-      <w:r>
-        <w:t xml:space="preserve">="Enter Number 2"         </w:t>
-      </w:r>
-      <w:proofErr w:type="spellStart"/>
-      <w:r>
-        <w:t>android:inputType</w:t>
-      </w:r>
-      <w:proofErr w:type="spellEnd"/>
-      <w:r>
-        <w:t>="</w:t>
-      </w:r>
-      <w:proofErr w:type="spellStart"/>
-      <w:r>
-        <w:t>numberDecimal</w:t>
-      </w:r>
-      <w:proofErr w:type="spellEnd"/>
-      <w:r>
-        <w:t xml:space="preserve">" /&gt; </w:t>
-      </w:r>
-    </w:p>
-    <w:p>
-      <w:pPr>
-        <w:spacing w:after="153" w:line="259" w:lineRule="auto"/>
-        <w:ind w:left="0" w:right="0" w:firstLine="0"/>
-      </w:pPr>
-      <w:r>
-        <w:t xml:space="preserve"> </w:t>
-      </w:r>
-    </w:p>
-    <w:p>
-      <w:pPr>
-        <w:spacing w:after="0" w:line="381" w:lineRule="auto"/>
-        <w:ind w:left="-5" w:right="2627"/>
-      </w:pPr>
-      <w:r>
-        <w:t xml:space="preserve">    &lt;Button         </w:t>
-      </w:r>
-      <w:proofErr w:type="spellStart"/>
-      <w:r>
-        <w:t>android:id</w:t>
-      </w:r>
-      <w:proofErr w:type="spellEnd"/>
-      <w:r>
-        <w:t>="@+id/</w:t>
-      </w:r>
-      <w:proofErr w:type="spellStart"/>
-      <w:r>
-        <w:t>buttonSubmit</w:t>
-      </w:r>
-      <w:proofErr w:type="spellEnd"/>
-      <w:r>
-        <w:t xml:space="preserve">"         </w:t>
-      </w:r>
-      <w:proofErr w:type="spellStart"/>
-      <w:r>
-        <w:t>android:layout_width</w:t>
-      </w:r>
-      <w:proofErr w:type="spellEnd"/>
-      <w:r>
-        <w:t>="</w:t>
-      </w:r>
-      <w:proofErr w:type="spellStart"/>
-      <w:r>
-        <w:t>wrap_content</w:t>
-      </w:r>
-      <w:proofErr w:type="spellEnd"/>
-      <w:r>
-        <w:t xml:space="preserve">"         </w:t>
-      </w:r>
-      <w:proofErr w:type="spellStart"/>
-      <w:r>
-        <w:t>android:layout_height</w:t>
-      </w:r>
-      <w:proofErr w:type="spellEnd"/>
-      <w:r>
-        <w:t>="</w:t>
-      </w:r>
-      <w:proofErr w:type="spellStart"/>
-      <w:r>
-        <w:t>wrap_content</w:t>
-      </w:r>
-      <w:proofErr w:type="spellEnd"/>
-      <w:r>
-        <w:t xml:space="preserve">"         </w:t>
-      </w:r>
-      <w:proofErr w:type="spellStart"/>
-      <w:r>
-        <w:t>android:layout_below</w:t>
-      </w:r>
-      <w:proofErr w:type="spellEnd"/>
-      <w:r>
-        <w:t xml:space="preserve">="@id/editTextNumber2"         </w:t>
-      </w:r>
-      <w:proofErr w:type="spellStart"/>
-      <w:r>
-        <w:t>android:layout_marginTop</w:t>
-      </w:r>
-      <w:proofErr w:type="spellEnd"/>
-      <w:r>
-        <w:t xml:space="preserve">="16dp"         </w:t>
-      </w:r>
-      <w:proofErr w:type="spellStart"/>
-      <w:r>
-        <w:t>android:text</w:t>
-      </w:r>
-      <w:proofErr w:type="spellEnd"/>
-      <w:r>
-        <w:t xml:space="preserve">="Submit" /&gt; </w:t>
-      </w:r>
-    </w:p>
-    <w:p>
-      <w:pPr>
-        <w:spacing w:after="155" w:line="259" w:lineRule="auto"/>
-        <w:ind w:left="0" w:right="0" w:firstLine="0"/>
-      </w:pPr>
-      <w:r>
-        <w:lastRenderedPageBreak/>
-        <w:t xml:space="preserve"> </w:t>
-      </w:r>
-    </w:p>
-    <w:p>
-      <w:pPr>
-        <w:ind w:left="-5" w:right="749"/>
-      </w:pPr>
-      <w:r>
-        <w:t xml:space="preserve">    &lt;</w:t>
-      </w:r>
-      <w:proofErr w:type="spellStart"/>
-      <w:r>
-        <w:t>TextView</w:t>
-      </w:r>
-      <w:proofErr w:type="spellEnd"/>
-      <w:r>
-        <w:t xml:space="preserve"> </w:t>
-      </w:r>
-    </w:p>
-    <w:p>
-      <w:pPr>
-        <w:spacing w:after="1" w:line="381" w:lineRule="auto"/>
-        <w:ind w:left="-5" w:right="2590"/>
+      <w:proofErr w:type="spellStart"/>
+      <w:r>
+        <w:t>isPerfectNumber</w:t>
+      </w:r>
+      <w:proofErr w:type="spellEnd"/>
+      <w:r>
+        <w:t>(</w:t>
+      </w:r>
+      <w:proofErr w:type="spellStart"/>
+      <w:r>
+        <w:t>int</w:t>
+      </w:r>
+      <w:proofErr w:type="spellEnd"/>
+      <w:r>
+        <w:t xml:space="preserve"> number) {</w:t>
+      </w:r>
+    </w:p>
+    <w:p>
+      <w:pPr>
+        <w:ind w:left="-5" w:right="749"/>
       </w:pPr>
       <w:r>
         <w:t xml:space="preserve">        </w:t>
       </w:r>
       <w:proofErr w:type="spellStart"/>
       <w:r>
-        <w:t>android:id</w:t>
-      </w:r>
-      <w:proofErr w:type="spellEnd"/>
-      <w:r>
-        <w:t>="@+id/</w:t>
-      </w:r>
-      <w:proofErr w:type="spellStart"/>
-      <w:r>
-        <w:t>textViewResult</w:t>
-      </w:r>
-      <w:proofErr w:type="spellEnd"/>
-      <w:r>
-        <w:t xml:space="preserve">"         </w:t>
-      </w:r>
-      <w:proofErr w:type="spellStart"/>
-      <w:r>
-        <w:t>android:layout_width</w:t>
-      </w:r>
-      <w:proofErr w:type="spellEnd"/>
-      <w:r>
-        <w:t>="</w:t>
-      </w:r>
-      <w:proofErr w:type="spellStart"/>
-      <w:r>
-        <w:t>wrap_content</w:t>
-      </w:r>
-      <w:proofErr w:type="spellEnd"/>
-      <w:r>
-        <w:t xml:space="preserve">"         </w:t>
-      </w:r>
-      <w:proofErr w:type="spellStart"/>
-      <w:r>
-        <w:t>android:layout_height</w:t>
-      </w:r>
-      <w:proofErr w:type="spellEnd"/>
-      <w:r>
-        <w:t>="</w:t>
-      </w:r>
-      <w:proofErr w:type="spellStart"/>
-      <w:r>
-        <w:t>wrap_content</w:t>
-      </w:r>
-      <w:proofErr w:type="spellEnd"/>
-      <w:r>
-        <w:t xml:space="preserve">"         </w:t>
-      </w:r>
-      <w:proofErr w:type="spellStart"/>
-      <w:r>
-        <w:t>android:layout_below</w:t>
-      </w:r>
-      <w:proofErr w:type="spellEnd"/>
-      <w:r>
-        <w:t>="@id/</w:t>
-      </w:r>
-      <w:proofErr w:type="spellStart"/>
-      <w:r>
-        <w:t>buttonSubmit</w:t>
-      </w:r>
-      <w:proofErr w:type="spellEnd"/>
-      <w:r>
-        <w:t xml:space="preserve">"         </w:t>
-      </w:r>
-      <w:proofErr w:type="spellStart"/>
-      <w:r>
-        <w:t>android:layout_marginTop</w:t>
-      </w:r>
-      <w:proofErr w:type="spellEnd"/>
-      <w:r>
-        <w:t xml:space="preserve">="16dp"         </w:t>
-      </w:r>
-      <w:proofErr w:type="spellStart"/>
-      <w:r>
-        <w:t>android:text</w:t>
-      </w:r>
-      <w:proofErr w:type="spellEnd"/>
-      <w:r>
-        <w:t xml:space="preserve">="Result:"         </w:t>
-      </w:r>
-      <w:proofErr w:type="spellStart"/>
-      <w:r>
-        <w:t>android:textSize</w:t>
-      </w:r>
-      <w:proofErr w:type="spellEnd"/>
-      <w:r>
-        <w:t xml:space="preserve">="18sp" /&gt; </w:t>
-      </w:r>
-    </w:p>
-    <w:p>
-      <w:pPr>
-        <w:spacing w:after="153" w:line="259" w:lineRule="auto"/>
-        <w:ind w:left="0" w:right="0" w:firstLine="0"/>
-      </w:pPr>
-      <w:r>
-        <w:t xml:space="preserve"> </w:t>
-      </w:r>
-    </w:p>
-    <w:p>
-      <w:pPr>
-        <w:ind w:left="-5" w:right="749"/>
-      </w:pPr>
-      <w:r>
-        <w:t>&lt;/</w:t>
-      </w:r>
-      <w:proofErr w:type="spellStart"/>
-      <w:r>
-        <w:t>RelativeLayout</w:t>
-      </w:r>
-      <w:proofErr w:type="spellEnd"/>
-      <w:r>
-        <w:t xml:space="preserve">&gt; </w:t>
-      </w:r>
-    </w:p>
-    <w:p>
-      <w:pPr>
-        <w:spacing w:after="155" w:line="259" w:lineRule="auto"/>
-        <w:ind w:left="0" w:right="0" w:firstLine="0"/>
-      </w:pPr>
-      <w:r>
-        <w:t xml:space="preserve"> </w:t>
-      </w:r>
-    </w:p>
-    <w:p>
-      <w:pPr>
-        <w:spacing w:line="379" w:lineRule="auto"/>
-        <w:ind w:left="-5" w:right="4445"/>
-      </w:pPr>
-      <w:r>
-        <w:rPr>
-          <w:b/>
-          <w:bCs/>
-        </w:rPr>
-        <w:t>MainActivity.java-</w:t>
-      </w:r>
-      <w:r>
-        <w:t xml:space="preserve"> package </w:t>
-      </w:r>
-      <w:proofErr w:type="spellStart"/>
-      <w:r>
-        <w:t>com.example.myapplication</w:t>
-      </w:r>
-      <w:proofErr w:type="spellEnd"/>
-      <w:r>
-        <w:t xml:space="preserve">; import </w:t>
-      </w:r>
-      <w:proofErr w:type="spellStart"/>
-      <w:r>
-        <w:t>androidx.appcompat.app.AppCompatActivity</w:t>
-      </w:r>
-      <w:proofErr w:type="spellEnd"/>
-      <w:r>
-        <w:t xml:space="preserve">; </w:t>
-      </w:r>
-    </w:p>
-    <w:p>
-      <w:pPr>
-        <w:spacing w:after="155" w:line="259" w:lineRule="auto"/>
-        <w:ind w:left="0" w:right="0" w:firstLine="0"/>
-      </w:pPr>
-      <w:r>
-        <w:t xml:space="preserve"> </w:t>
-      </w:r>
-    </w:p>
-    <w:p>
-      <w:pPr>
-        <w:spacing w:after="153" w:line="259" w:lineRule="auto"/>
-        <w:ind w:left="0" w:right="0" w:firstLine="0"/>
-      </w:pPr>
-      <w:r>
-        <w:t xml:space="preserve"> </w:t>
-      </w:r>
-    </w:p>
-    <w:p>
-      <w:pPr>
-        <w:spacing w:after="1" w:line="380" w:lineRule="auto"/>
-        <w:ind w:left="-5" w:right="4953"/>
-      </w:pPr>
-      <w:r>
-        <w:t xml:space="preserve">import </w:t>
-      </w:r>
-      <w:proofErr w:type="spellStart"/>
-      <w:r>
-        <w:t>android.os.Bundle</w:t>
-      </w:r>
-      <w:proofErr w:type="spellEnd"/>
-      <w:r>
-        <w:t xml:space="preserve">; import </w:t>
-      </w:r>
-      <w:proofErr w:type="spellStart"/>
-      <w:r>
-        <w:t>android.view.View</w:t>
-      </w:r>
-      <w:proofErr w:type="spellEnd"/>
-      <w:r>
-        <w:t xml:space="preserve">; import </w:t>
-      </w:r>
-      <w:proofErr w:type="spellStart"/>
-      <w:r>
-        <w:t>android.widget.Button</w:t>
-      </w:r>
-      <w:proofErr w:type="spellEnd"/>
-      <w:r>
-        <w:t xml:space="preserve">; import </w:t>
-      </w:r>
-      <w:proofErr w:type="spellStart"/>
-      <w:r>
-        <w:t>android.widget.EditText</w:t>
-      </w:r>
-      <w:proofErr w:type="spellEnd"/>
-      <w:r>
-        <w:t xml:space="preserve">; import </w:t>
-      </w:r>
-      <w:proofErr w:type="spellStart"/>
-      <w:r>
-        <w:t>android.widget.TextView</w:t>
-      </w:r>
-      <w:proofErr w:type="spellEnd"/>
-      <w:r>
-        <w:t xml:space="preserve">; </w:t>
-      </w:r>
-    </w:p>
-    <w:p>
-      <w:pPr>
-        <w:spacing w:after="155" w:line="259" w:lineRule="auto"/>
-        <w:ind w:left="0" w:right="0" w:firstLine="0"/>
-      </w:pPr>
-      <w:r>
-        <w:t xml:space="preserve"> </w:t>
-      </w:r>
-    </w:p>
-    <w:p>
-      <w:pPr>
-        <w:spacing w:after="155" w:line="259" w:lineRule="auto"/>
-        <w:ind w:left="0" w:right="0" w:firstLine="0"/>
-      </w:pPr>
-      <w:r>
-        <w:t xml:space="preserve"> </w:t>
-      </w:r>
-    </w:p>
-    <w:p>
-      <w:pPr>
-        <w:spacing w:after="153" w:line="259" w:lineRule="auto"/>
-        <w:ind w:left="0" w:right="0" w:firstLine="0"/>
-      </w:pPr>
-      <w:r>
-        <w:t xml:space="preserve"> </w:t>
-      </w:r>
-    </w:p>
-    <w:p>
-      <w:pPr>
-        <w:ind w:left="-5" w:right="749"/>
-      </w:pPr>
-      <w:r>
-        <w:t xml:space="preserve">public class </w:t>
-      </w:r>
-      <w:proofErr w:type="spellStart"/>
-      <w:r>
-        <w:t>MainActivity</w:t>
-      </w:r>
-      <w:proofErr w:type="spellEnd"/>
-      <w:r>
-        <w:t xml:space="preserve"> extends </w:t>
-      </w:r>
-      <w:proofErr w:type="spellStart"/>
-      <w:r>
-        <w:t>AppCompatActivity</w:t>
-      </w:r>
-      <w:proofErr w:type="spellEnd"/>
-      <w:r>
-        <w:t xml:space="preserve"> { </w:t>
-      </w:r>
-    </w:p>
-    <w:p>
-      <w:pPr>
-        <w:spacing w:after="155" w:line="259" w:lineRule="auto"/>
-        <w:ind w:left="0" w:right="0" w:firstLine="0"/>
-      </w:pPr>
-      <w:r>
-        <w:t xml:space="preserve"> </w:t>
-      </w:r>
-    </w:p>
-    <w:p>
-      <w:pPr>
-        <w:spacing w:after="153" w:line="259" w:lineRule="auto"/>
-        <w:ind w:left="0" w:right="0" w:firstLine="0"/>
-      </w:pPr>
-      <w:r>
-        <w:t xml:space="preserve"> </w:t>
-      </w:r>
-    </w:p>
-    <w:p>
-      <w:pPr>
-        <w:spacing w:after="0" w:line="381" w:lineRule="auto"/>
-        <w:ind w:left="-5" w:right="4094"/>
-      </w:pPr>
-      <w:r>
-        <w:lastRenderedPageBreak/>
-        <w:t xml:space="preserve">    private </w:t>
-      </w:r>
-      <w:proofErr w:type="spellStart"/>
-      <w:r>
-        <w:t>EditText</w:t>
-      </w:r>
-      <w:proofErr w:type="spellEnd"/>
-      <w:r>
-        <w:t xml:space="preserve"> editTextNumber1;     private </w:t>
-      </w:r>
-      <w:proofErr w:type="spellStart"/>
-      <w:r>
-        <w:t>EditText</w:t>
-      </w:r>
-      <w:proofErr w:type="spellEnd"/>
-      <w:r>
-        <w:t xml:space="preserve"> editTextNumber2;     private Button </w:t>
-      </w:r>
-      <w:proofErr w:type="spellStart"/>
-      <w:r>
-        <w:t>buttonSubmit</w:t>
-      </w:r>
-      <w:proofErr w:type="spellEnd"/>
-      <w:r>
-        <w:t xml:space="preserve">;     private </w:t>
-      </w:r>
-      <w:proofErr w:type="spellStart"/>
-      <w:r>
-        <w:t>TextView</w:t>
-      </w:r>
-      <w:proofErr w:type="spellEnd"/>
-      <w:r>
-        <w:t xml:space="preserve"> </w:t>
-      </w:r>
-      <w:proofErr w:type="spellStart"/>
-      <w:r>
-        <w:t>textViewResult</w:t>
-      </w:r>
-      <w:proofErr w:type="spellEnd"/>
-      <w:r>
-        <w:t xml:space="preserve">; </w:t>
-      </w:r>
-    </w:p>
-    <w:p>
-      <w:pPr>
-        <w:spacing w:after="155" w:line="259" w:lineRule="auto"/>
-        <w:ind w:left="0" w:right="0" w:firstLine="0"/>
-      </w:pPr>
-      <w:r>
-        <w:t xml:space="preserve"> </w:t>
-      </w:r>
-    </w:p>
-    <w:p>
-      <w:pPr>
-        <w:spacing w:after="153" w:line="259" w:lineRule="auto"/>
-        <w:ind w:left="0" w:right="0" w:firstLine="0"/>
-      </w:pPr>
-      <w:r>
-        <w:t xml:space="preserve"> </w:t>
-      </w:r>
-    </w:p>
-    <w:p>
-      <w:pPr>
-        <w:spacing w:after="1" w:line="381" w:lineRule="auto"/>
-        <w:ind w:left="-5" w:right="2042"/>
-      </w:pPr>
-      <w:r>
-        <w:t xml:space="preserve">    @Override     protected void </w:t>
-      </w:r>
-      <w:proofErr w:type="spellStart"/>
-      <w:r>
-        <w:t>onCreate</w:t>
-      </w:r>
-      <w:proofErr w:type="spellEnd"/>
-      <w:r>
-        <w:t xml:space="preserve">(Bundle </w:t>
-      </w:r>
-      <w:proofErr w:type="spellStart"/>
-      <w:r>
-        <w:t>savedInstanceState</w:t>
-      </w:r>
-      <w:proofErr w:type="spellEnd"/>
-      <w:r>
-        <w:t xml:space="preserve">) {         </w:t>
-      </w:r>
-      <w:proofErr w:type="spellStart"/>
-      <w:r>
-        <w:t>super.onCreate</w:t>
-      </w:r>
-      <w:proofErr w:type="spellEnd"/>
-      <w:r>
-        <w:t>(</w:t>
-      </w:r>
-      <w:proofErr w:type="spellStart"/>
-      <w:r>
-        <w:t>savedInstanceState</w:t>
-      </w:r>
-      <w:proofErr w:type="spellEnd"/>
-      <w:r>
-        <w:t xml:space="preserve">);         </w:t>
-      </w:r>
-      <w:proofErr w:type="spellStart"/>
-      <w:r>
-        <w:t>setContentView</w:t>
-      </w:r>
-      <w:proofErr w:type="spellEnd"/>
-      <w:r>
-        <w:t>(</w:t>
-      </w:r>
-      <w:proofErr w:type="spellStart"/>
-      <w:r>
-        <w:t>R.layout.activity_main</w:t>
-      </w:r>
-      <w:proofErr w:type="spellEnd"/>
-      <w:r>
-        <w:t xml:space="preserve">); </w:t>
-      </w:r>
-    </w:p>
-    <w:p>
-      <w:pPr>
-        <w:spacing w:after="153" w:line="259" w:lineRule="auto"/>
-        <w:ind w:left="0" w:right="0" w:firstLine="0"/>
-      </w:pPr>
-      <w:r>
-        <w:t xml:space="preserve"> </w:t>
-      </w:r>
-    </w:p>
-    <w:p>
-      <w:pPr>
-        <w:spacing w:after="5" w:line="380" w:lineRule="auto"/>
-        <w:ind w:left="-5" w:right="1220"/>
-        <w:jc w:val="both"/>
-      </w:pPr>
-      <w:r>
-        <w:t xml:space="preserve">        editTextNumber1 = </w:t>
-      </w:r>
-      <w:proofErr w:type="spellStart"/>
-      <w:r>
-        <w:t>findViewById</w:t>
-      </w:r>
-      <w:proofErr w:type="spellEnd"/>
-      <w:r>
-        <w:t xml:space="preserve">(R.id.editTextNumber1);         editTextNumber2 = </w:t>
-      </w:r>
-      <w:proofErr w:type="spellStart"/>
-      <w:r>
-        <w:t>findViewById</w:t>
-      </w:r>
-      <w:proofErr w:type="spellEnd"/>
-      <w:r>
-        <w:t xml:space="preserve">(R.id.editTextNumber2);         </w:t>
-      </w:r>
-      <w:proofErr w:type="spellStart"/>
-      <w:r>
-        <w:t>buttonSubmit</w:t>
-      </w:r>
-      <w:proofErr w:type="spellEnd"/>
-      <w:r>
-        <w:t xml:space="preserve"> = </w:t>
-      </w:r>
-      <w:proofErr w:type="spellStart"/>
-      <w:r>
-        <w:t>findViewById</w:t>
-      </w:r>
-      <w:proofErr w:type="spellEnd"/>
-      <w:r>
-        <w:t>(</w:t>
-      </w:r>
-      <w:proofErr w:type="spellStart"/>
-      <w:r>
-        <w:t>R.id.buttonSubmit</w:t>
-      </w:r>
-      <w:proofErr w:type="spellEnd"/>
-      <w:r>
-        <w:t xml:space="preserve">);         </w:t>
-      </w:r>
-      <w:proofErr w:type="spellStart"/>
-      <w:r>
-        <w:t>textViewResult</w:t>
-      </w:r>
-      <w:proofErr w:type="spellEnd"/>
-      <w:r>
-        <w:t xml:space="preserve"> = </w:t>
-      </w:r>
-      <w:proofErr w:type="spellStart"/>
-      <w:r>
-        <w:t>findViewById</w:t>
-      </w:r>
-      <w:proofErr w:type="spellEnd"/>
-      <w:r>
-        <w:t>(</w:t>
-      </w:r>
-      <w:proofErr w:type="spellStart"/>
-      <w:r>
-        <w:t>R.id.textViewResult</w:t>
-      </w:r>
-      <w:proofErr w:type="spellEnd"/>
-      <w:r>
-        <w:t xml:space="preserve">); </w:t>
-      </w:r>
-    </w:p>
-    <w:p>
-      <w:pPr>
-        <w:spacing w:after="153" w:line="259" w:lineRule="auto"/>
-        <w:ind w:left="0" w:right="0" w:firstLine="0"/>
-      </w:pPr>
-      <w:r>
-        <w:t xml:space="preserve"> </w:t>
-      </w:r>
-    </w:p>
-    <w:p>
-      <w:pPr>
-        <w:spacing w:after="73" w:line="322" w:lineRule="auto"/>
-        <w:ind w:left="-5" w:right="3639"/>
+        <w:t>Int</w:t>
+      </w:r>
+      <w:proofErr w:type="spellEnd"/>
+      <w:r>
+        <w:t xml:space="preserve"> sum = 0;</w:t>
+      </w:r>
+    </w:p>
+    <w:p>
+      <w:pPr>
+        <w:ind w:left="-5" w:right="749"/>
+      </w:pPr>
+      <w:r>
+        <w:t xml:space="preserve">        For (</w:t>
+      </w:r>
+      <w:proofErr w:type="spellStart"/>
+      <w:r>
+        <w:t>int</w:t>
+      </w:r>
+      <w:proofErr w:type="spellEnd"/>
+      <w:r>
+        <w:t xml:space="preserve"> I = 1; I &lt;= number / 2; </w:t>
+      </w:r>
+      <w:proofErr w:type="spellStart"/>
+      <w:r>
+        <w:t>i</w:t>
+      </w:r>
+      <w:proofErr w:type="spellEnd"/>
+      <w:r>
+        <w:t>++) {</w:t>
+      </w:r>
+    </w:p>
+    <w:p>
+      <w:pPr>
+        <w:ind w:left="-5" w:right="749"/>
+      </w:pPr>
+      <w:r>
+        <w:t xml:space="preserve">            If (number % I == 0) {</w:t>
+      </w:r>
+    </w:p>
+    <w:p>
+      <w:pPr>
+        <w:ind w:left="-5" w:right="749"/>
+      </w:pPr>
+      <w:r>
+        <w:t xml:space="preserve">                Sum += I;</w:t>
+      </w:r>
+    </w:p>
+    <w:p>
+      <w:pPr>
+        <w:ind w:left="-5" w:right="749"/>
+      </w:pPr>
+      <w:r>
+        <w:t xml:space="preserve">            }</w:t>
+      </w:r>
+    </w:p>
+    <w:p>
+      <w:pPr>
+        <w:ind w:left="-5" w:right="749"/>
+      </w:pPr>
+      <w:r>
+        <w:t xml:space="preserve">        }</w:t>
+      </w:r>
+    </w:p>
+    <w:p>
+      <w:pPr>
+        <w:ind w:left="-5" w:right="749"/>
+      </w:pPr>
+      <w:r>
+        <w:t xml:space="preserve">        Return sum == number;</w:t>
+      </w:r>
+    </w:p>
+    <w:p>
+      <w:pPr>
+        <w:ind w:left="-5" w:right="749"/>
+      </w:pPr>
+      <w:r>
+        <w:t xml:space="preserve">    }</w:t>
+      </w:r>
+    </w:p>
+    <w:p>
+      <w:pPr>
+        <w:ind w:left="-5" w:right="749"/>
+      </w:pPr>
+    </w:p>
+    <w:p>
+      <w:pPr>
+        <w:ind w:left="-5" w:right="749"/>
+      </w:pPr>
+      <w:r>
+        <w:t xml:space="preserve">    Private void </w:t>
+      </w:r>
+      <w:proofErr w:type="spellStart"/>
+      <w:r>
+        <w:t>showToast</w:t>
+      </w:r>
+      <w:proofErr w:type="spellEnd"/>
+      <w:r>
+        <w:t>(String message) {</w:t>
+      </w:r>
+    </w:p>
+    <w:p>
+      <w:pPr>
+        <w:ind w:left="-5" w:right="749"/>
       </w:pPr>
       <w:r>
         <w:t xml:space="preserve">        </w:t>
       </w:r>
       <w:proofErr w:type="spellStart"/>
       <w:r>
-        <w:t>buttonSubmit.setOnClickListener</w:t>
-      </w:r>
-      <w:proofErr w:type="spellEnd"/>
-      <w:r>
-        <w:t xml:space="preserve">(new </w:t>
-      </w:r>
-      <w:proofErr w:type="spellStart"/>
-      <w:r>
-        <w:t>View.OnClickListener</w:t>
-      </w:r>
-      <w:proofErr w:type="spellEnd"/>
-      <w:r>
-        <w:t xml:space="preserve">() {             @Override </w:t>
-      </w:r>
-    </w:p>
-    <w:p>
-      <w:pPr>
-        <w:spacing w:after="0" w:line="381" w:lineRule="auto"/>
-        <w:ind w:left="-5" w:right="2214"/>
-      </w:pPr>
-      <w:r>
-        <w:t xml:space="preserve">            public void </w:t>
-      </w:r>
-      <w:proofErr w:type="spellStart"/>
-      <w:r>
-        <w:t>onClick</w:t>
-      </w:r>
-      <w:proofErr w:type="spellEnd"/>
-      <w:r>
-        <w:t xml:space="preserve">(View v) {                 </w:t>
-      </w:r>
-      <w:proofErr w:type="spellStart"/>
-      <w:r>
-        <w:t>submitNumbers</w:t>
-      </w:r>
-      <w:proofErr w:type="spellEnd"/>
-      <w:r>
-        <w:t xml:space="preserve">(); </w:t>
-      </w:r>
-    </w:p>
-    <w:p>
-      <w:pPr>
-        <w:ind w:left="-5" w:right="749"/>
-      </w:pPr>
-      <w:r>
-        <w:t xml:space="preserve">            } </w:t>
-      </w:r>
-    </w:p>
-    <w:p>
-      <w:pPr>
-        <w:ind w:left="-5" w:right="749"/>
-      </w:pPr>
-      <w:r>
-        <w:t xml:space="preserve">        }); </w:t>
-      </w:r>
-    </w:p>
-    <w:p>
-      <w:pPr>
-        <w:ind w:left="-5" w:right="749"/>
-      </w:pPr>
-      <w:r>
-        <w:t xml:space="preserve">    } </w:t>
-      </w:r>
-    </w:p>
-    <w:p>
-      <w:pPr>
-        <w:spacing w:after="155" w:line="259" w:lineRule="auto"/>
-        <w:ind w:left="0" w:right="0" w:firstLine="0"/>
-      </w:pPr>
-      <w:r>
-        <w:t xml:space="preserve"> </w:t>
-      </w:r>
-    </w:p>
-    <w:p>
-      <w:pPr>
-        <w:ind w:left="-5" w:right="749"/>
-      </w:pPr>
-      <w:r>
-        <w:t xml:space="preserve">    private void </w:t>
-      </w:r>
-      <w:proofErr w:type="spellStart"/>
-      <w:r>
-        <w:t>submitNumbers</w:t>
-      </w:r>
-      <w:proofErr w:type="spellEnd"/>
-      <w:r>
-        <w:t xml:space="preserve">() { </w:t>
-      </w:r>
-    </w:p>
-    <w:p>
-      <w:pPr>
-        <w:ind w:left="-5" w:right="749"/>
-      </w:pPr>
-      <w:r>
-        <w:t xml:space="preserve">        String number1String = editTextNumber1.getText().</w:t>
-      </w:r>
-      <w:proofErr w:type="spellStart"/>
-      <w:r>
-        <w:t>toString</w:t>
-      </w:r>
-      <w:proofErr w:type="spellEnd"/>
-      <w:r>
-        <w:t xml:space="preserve">().trim(); </w:t>
-      </w:r>
-    </w:p>
-    <w:p>
-      <w:pPr>
-        <w:ind w:left="-5" w:right="749"/>
-      </w:pPr>
-      <w:r>
-        <w:t xml:space="preserve">        String number2String = editTextNumber2.getText().</w:t>
-      </w:r>
-      <w:proofErr w:type="spellStart"/>
-      <w:r>
-        <w:t>toString</w:t>
-      </w:r>
-      <w:proofErr w:type="spellEnd"/>
-      <w:r>
-        <w:t xml:space="preserve">().trim(); </w:t>
-      </w:r>
-    </w:p>
-    <w:p>
-      <w:pPr>
-        <w:spacing w:after="153" w:line="259" w:lineRule="auto"/>
-        <w:ind w:left="0" w:right="0" w:firstLine="0"/>
-      </w:pPr>
-      <w:r>
-        <w:t xml:space="preserve"> </w:t>
-      </w:r>
-    </w:p>
-    <w:p>
-      <w:pPr>
-        <w:spacing w:after="0" w:line="381" w:lineRule="auto"/>
-        <w:ind w:left="-5" w:right="749"/>
-      </w:pPr>
-      <w:r>
-        <w:t xml:space="preserve">        if (number1String.isEmpty() || number2String.isEmpty()) {             </w:t>
-      </w:r>
-      <w:proofErr w:type="spellStart"/>
-      <w:r>
-        <w:t>textViewResult.setText</w:t>
-      </w:r>
-      <w:proofErr w:type="spellEnd"/>
-      <w:r>
-        <w:t xml:space="preserve">("Please enter both numbers."); </w:t>
-      </w:r>
-    </w:p>
-    <w:p>
-      <w:pPr>
-        <w:ind w:left="-5" w:right="749"/>
-      </w:pPr>
-      <w:r>
-        <w:lastRenderedPageBreak/>
-        <w:t xml:space="preserve">            return; </w:t>
-      </w:r>
-    </w:p>
-    <w:p>
-      <w:pPr>
-        <w:ind w:left="-5" w:right="749"/>
-      </w:pPr>
-      <w:r>
-        <w:t xml:space="preserve">        } </w:t>
-      </w:r>
-    </w:p>
-    <w:p>
-      <w:pPr>
-        <w:spacing w:after="155" w:line="259" w:lineRule="auto"/>
-        <w:ind w:left="0" w:right="0" w:firstLine="0"/>
-      </w:pPr>
-      <w:r>
-        <w:t xml:space="preserve"> </w:t>
-      </w:r>
-    </w:p>
-    <w:p>
-      <w:pPr>
-        <w:spacing w:after="0" w:line="381" w:lineRule="auto"/>
-        <w:ind w:right="758"/>
-        <w:jc w:val="center"/>
-      </w:pPr>
-      <w:r>
-        <w:t xml:space="preserve">        double number1 = </w:t>
-      </w:r>
-      <w:proofErr w:type="spellStart"/>
-      <w:r>
-        <w:t>Double.parseDouble</w:t>
-      </w:r>
-      <w:proofErr w:type="spellEnd"/>
-      <w:r>
-        <w:t xml:space="preserve">(number1String);         double number2 = </w:t>
-      </w:r>
-      <w:proofErr w:type="spellStart"/>
-      <w:r>
-        <w:t>Double.parseDouble</w:t>
-      </w:r>
-      <w:proofErr w:type="spellEnd"/>
-      <w:r>
-        <w:t xml:space="preserve">(number2String); </w:t>
-      </w:r>
-    </w:p>
-    <w:p>
-      <w:pPr>
-        <w:spacing w:after="155" w:line="259" w:lineRule="auto"/>
-        <w:ind w:left="0" w:right="0" w:firstLine="0"/>
-      </w:pPr>
-      <w:r>
-        <w:t xml:space="preserve"> </w:t>
-      </w:r>
-    </w:p>
-    <w:p>
-      <w:pPr>
-        <w:ind w:left="-5" w:right="749"/>
-      </w:pPr>
-      <w:r>
-        <w:t xml:space="preserve">        if (number1 &gt; 20 &amp;&amp; number2 &gt; 20) { </w:t>
-      </w:r>
-    </w:p>
-    <w:p>
-      <w:pPr>
-        <w:spacing w:after="1"/>
-        <w:ind w:left="-5" w:right="749"/>
-      </w:pPr>
-      <w:r>
-        <w:t xml:space="preserve">            </w:t>
-      </w:r>
-      <w:proofErr w:type="spellStart"/>
-      <w:r>
-        <w:t>textViewResult.setText</w:t>
-      </w:r>
-      <w:proofErr w:type="spellEnd"/>
-      <w:r>
-        <w:t xml:space="preserve">("Both numbers are greater than </w:t>
-      </w:r>
-    </w:p>
-    <w:p>
-      <w:pPr>
-        <w:ind w:left="-5" w:right="749"/>
-      </w:pPr>
-      <w:r>
-        <w:t xml:space="preserve">20. Please enter new numbers."); </w:t>
-      </w:r>
-    </w:p>
-    <w:p>
-      <w:pPr>
-        <w:spacing w:after="1" w:line="380" w:lineRule="auto"/>
-        <w:ind w:left="-5" w:right="3564"/>
-      </w:pPr>
-      <w:r>
-        <w:t xml:space="preserve">            editTextNumber1.setText("");             editTextNumber2.setText("");             return; </w:t>
-      </w:r>
-    </w:p>
-    <w:p>
-      <w:pPr>
-        <w:ind w:left="-5" w:right="749"/>
-      </w:pPr>
-      <w:r>
-        <w:t xml:space="preserve">        } </w:t>
-      </w:r>
-    </w:p>
-    <w:p>
-      <w:pPr>
-        <w:spacing w:after="155" w:line="259" w:lineRule="auto"/>
-        <w:ind w:left="0" w:right="0" w:firstLine="0"/>
-      </w:pPr>
-      <w:r>
-        <w:t xml:space="preserve"> </w:t>
-      </w:r>
-    </w:p>
-    <w:p>
-      <w:pPr>
-        <w:ind w:left="-5" w:right="749"/>
-      </w:pPr>
-      <w:r>
-        <w:t xml:space="preserve">        </w:t>
-      </w:r>
-      <w:proofErr w:type="spellStart"/>
-      <w:r>
-        <w:t>textViewResult.setText</w:t>
-      </w:r>
-      <w:proofErr w:type="spellEnd"/>
-      <w:r>
-        <w:t>("Number 1: " + number1 + "\</w:t>
-      </w:r>
-      <w:proofErr w:type="spellStart"/>
-      <w:r>
-        <w:t>nNumber</w:t>
-      </w:r>
-      <w:proofErr w:type="spellEnd"/>
-      <w:r>
-        <w:t xml:space="preserve"> 2: " + number2); </w:t>
-      </w:r>
-    </w:p>
-    <w:p>
-      <w:pPr>
-        <w:ind w:left="-5" w:right="749"/>
-      </w:pPr>
-      <w:r>
-        <w:t xml:space="preserve">    } </w:t>
-      </w:r>
-    </w:p>
-    <w:p>
-      <w:pPr>
-        <w:ind w:left="-5" w:right="749"/>
-      </w:pPr>
-      <w:r>
-        <w:t xml:space="preserve">} </w:t>
+        <w:t>Toast.makeText</w:t>
+      </w:r>
+      <w:proofErr w:type="spellEnd"/>
+      <w:r>
+        <w:t xml:space="preserve">(this, message, </w:t>
+      </w:r>
+      <w:proofErr w:type="spellStart"/>
+      <w:r>
+        <w:t>Toast.LENGTH_SHORT</w:t>
+      </w:r>
+      <w:proofErr w:type="spellEnd"/>
+      <w:r>
+        <w:t>).show();</w:t>
+      </w:r>
+    </w:p>
+    <w:p>
+      <w:pPr>
+        <w:ind w:left="-5" w:right="749"/>
+      </w:pPr>
+      <w:r>
+        <w:t xml:space="preserve">    }</w:t>
+      </w:r>
+    </w:p>
+    <w:p>
+      <w:pPr>
+        <w:ind w:left="-5" w:right="749"/>
+      </w:pPr>
+      <w:r>
+        <w:t>}</w:t>
+      </w:r>
+    </w:p>
+    <w:p>
+      <w:pPr>
+        <w:ind w:left="-5" w:right="749"/>
+      </w:pPr>
+      <w:r>
+        <w:t xml:space="preserve">  </w:t>
       </w:r>
     </w:p>
     <w:p>
@@ -1394,20 +1398,11 @@
       </w:pPr>
       <w:proofErr w:type="spellStart"/>
       <w:r>
-        <w:lastRenderedPageBreak/>
         <w:t>xmlns:android</w:t>
       </w:r>
       <w:proofErr w:type="spellEnd"/>
       <w:r>
-        <w:t>="http://schemas.android.com/</w:t>
-      </w:r>
-      <w:proofErr w:type="spellStart"/>
-      <w:r>
-        <w:t>apk</w:t>
-      </w:r>
-      <w:proofErr w:type="spellEnd"/>
-      <w:r>
-        <w:t xml:space="preserve">/res/android"     </w:t>
+        <w:t xml:space="preserve">="http://schemas.android.com/apk/res/android"     </w:t>
       </w:r>
       <w:proofErr w:type="spellStart"/>
       <w:r>
@@ -1857,7 +1852,6 @@
         <w:ind w:left="-5" w:right="3322"/>
       </w:pPr>
       <w:r>
-        <w:lastRenderedPageBreak/>
         <w:t xml:space="preserve">        &lt;Button             </w:t>
       </w:r>
       <w:proofErr w:type="spellStart"/>
@@ -2257,7 +2251,6 @@
         <w:ind w:left="-5" w:right="1468"/>
       </w:pPr>
       <w:r>
-        <w:lastRenderedPageBreak/>
         <w:t xml:space="preserve">            </w:t>
       </w:r>
       <w:proofErr w:type="spellStart"/>
@@ -2748,7 +2741,6 @@
         <w:ind w:left="-5" w:right="1473"/>
       </w:pPr>
       <w:r>
-        <w:lastRenderedPageBreak/>
         <w:t xml:space="preserve">            </w:t>
       </w:r>
       <w:proofErr w:type="spellStart"/>
@@ -3193,7 +3185,6 @@
         <w:ind w:left="0" w:right="0" w:firstLine="0"/>
       </w:pPr>
       <w:r>
-        <w:lastRenderedPageBreak/>
         <w:t xml:space="preserve"> </w:t>
       </w:r>
     </w:p>
@@ -3547,7 +3538,6 @@
         <w:ind w:left="-5" w:right="749"/>
       </w:pPr>
       <w:r>
-        <w:lastRenderedPageBreak/>
         <w:t xml:space="preserve">                } </w:t>
       </w:r>
     </w:p>
@@ -3782,15 +3772,7 @@
         <w:ind w:left="-5" w:right="4146"/>
       </w:pPr>
       <w:r>
-        <w:t xml:space="preserve">    private double </w:t>
-      </w:r>
-      <w:proofErr w:type="gramStart"/>
-      <w:r>
-        <w:t>calculate</w:t>
-      </w:r>
-      <w:proofErr w:type="gramEnd"/>
-      <w:r>
-        <w:t xml:space="preserve">() {         switch (operator) {             case "+":                 return operand1 + operand2; </w:t>
+        <w:t xml:space="preserve">    private double calculate() {         switch (operator) {             case "+":                 return operand1 + operand2; </w:t>
       </w:r>
     </w:p>
     <w:p>
@@ -3807,7 +3789,6 @@
         <w:ind w:left="-5" w:right="749"/>
       </w:pPr>
       <w:r>
-        <w:lastRenderedPageBreak/>
         <w:t xml:space="preserve">                return operand1 * operand2; </w:t>
       </w:r>
     </w:p>
@@ -3888,7 +3869,7 @@
 </file>
 
 <file path=word/styles.xml><?xml version="1.0" encoding="utf-8"?>
-<w:styles xmlns:mc="http://schemas.openxmlformats.org/markup-compatibility/2006" xmlns:r="http://schemas.openxmlformats.org/officeDocument/2006/relationships" xmlns:w="http://schemas.openxmlformats.org/wordprocessingml/2006/main" xmlns:w14="http://schemas.microsoft.com/office/word/2010/wordml" xmlns:w15="http://schemas.microsoft.com/office/word/2012/wordml" xmlns:w16cex="http://schemas.microsoft.com/office/word/2018/wordml/cex" xmlns:w16cid="http://schemas.microsoft.com/office/word/2016/wordml/cid" xmlns:w16="http://schemas.microsoft.com/office/word/2018/wordml" xmlns:w16du="http://schemas.microsoft.com/office/word/2023/wordml/word16du" xmlns:w16sdtdh="http://schemas.microsoft.com/office/word/2020/wordml/sdtdatahash" xmlns:w16se="http://schemas.microsoft.com/office/word/2015/wordml/symex" mc:Ignorable="w14 w15 w16se w16cid w16 w16cex w16sdtdh w16du">
+<w:styles xmlns:mc="http://schemas.openxmlformats.org/markup-compatibility/2006" xmlns:r="http://schemas.openxmlformats.org/officeDocument/2006/relationships" xmlns:w="http://schemas.openxmlformats.org/wordprocessingml/2006/main" xmlns:w14="http://schemas.microsoft.com/office/word/2010/wordml" xmlns:w15="http://schemas.microsoft.com/office/word/2012/wordml" xmlns:w16cex="http://schemas.microsoft.com/office/word/2018/wordml/cex" xmlns:w16cid="http://schemas.microsoft.com/office/word/2016/wordml/cid" xmlns:w16="http://schemas.microsoft.com/office/word/2018/wordml" xmlns:w16sdtdh="http://schemas.microsoft.com/office/word/2020/wordml/sdtdatahash" xmlns:w16se="http://schemas.microsoft.com/office/word/2015/wordml/symex" mc:Ignorable="w14 w15 w16se w16cid w16 w16cex w16sdtdh">
   <w:docDefaults>
     <w:rPrDefault>
       <w:rPr>
@@ -4327,6 +4308,29 @@
     <w:semiHidden/>
     <w:unhideWhenUsed/>
   </w:style>
+  <w:style w:type="character" w:styleId="Hyperlink">
+    <w:name w:val="Hyperlink"/>
+    <w:basedOn w:val="DefaultParagraphFont"/>
+    <w:uiPriority w:val="99"/>
+    <w:unhideWhenUsed/>
+    <w:rsid w:val="00EA2941"/>
+    <w:rPr>
+      <w:color w:val="0563C1" w:themeColor="hyperlink"/>
+      <w:u w:val="single"/>
+    </w:rPr>
+  </w:style>
+  <w:style w:type="character" w:styleId="UnresolvedMention">
+    <w:name w:val="Unresolved Mention"/>
+    <w:basedOn w:val="DefaultParagraphFont"/>
+    <w:uiPriority w:val="99"/>
+    <w:semiHidden/>
+    <w:unhideWhenUsed/>
+    <w:rsid w:val="00EA2941"/>
+    <w:rPr>
+      <w:color w:val="605E5C"/>
+      <w:shd w:val="clear" w:color="auto" w:fill="E1DFDD"/>
+    </w:rPr>
+  </w:style>
 </w:styles>
 </file>
 
